--- a/documentacion/CONTROL DIGITAL DE ASISTENCIA ESTUDIANTIL.docx
+++ b/documentacion/CONTROL DIGITAL DE ASISTENCIA ESTUDIANTIL.docx
@@ -309,21 +309,14 @@
       <w:pPr>
         <w:jc w:val="both"/>
         <w:rPr>
-          <w:rFonts w:ascii="Abadi" w:hAnsi="Abadi"/>
-          <w:color w:val="2F5496" w:themeColor="accent1" w:themeShade="BF"/>
-        </w:rPr>
-      </w:pPr>
-      <w:r>
-        <w:rPr>
-          <w:rFonts w:ascii="Arial" w:hAnsi="Arial" w:cs="Arial"/>
-        </w:rPr>
-        <w:t xml:space="preserve">El propósito de este proyecto es mejorar la gestión de la asistencia </w:t>
-      </w:r>
-      <w:r>
-        <w:rPr>
-          <w:rFonts w:ascii="Arial" w:hAnsi="Arial" w:cs="Arial"/>
-        </w:rPr>
-        <w:t>estudiantil.</w:t>
+          <w:rFonts w:ascii="Arial" w:hAnsi="Arial" w:cs="Arial"/>
+        </w:rPr>
+      </w:pPr>
+      <w:r>
+        <w:rPr>
+          <w:rFonts w:ascii="Arial" w:hAnsi="Arial" w:cs="Arial"/>
+        </w:rPr>
+        <w:t>El propósito de este proyecto es mejorar la gestión de la asistencia estudiantil.</w:t>
       </w:r>
       <w:r>
         <w:rPr>
@@ -335,13 +328,25 @@
         <w:rPr>
           <w:rFonts w:ascii="Arial" w:hAnsi="Arial" w:cs="Arial"/>
         </w:rPr>
-        <w:t>Al</w:t>
-      </w:r>
-      <w:r>
-        <w:rPr>
-          <w:rFonts w:ascii="Arial" w:hAnsi="Arial" w:cs="Arial"/>
-        </w:rPr>
-        <w:t xml:space="preserve"> notificar automáticamente a los padres de familia sobre la asistencia y puntualidad de sus hijos, se fomenta una mayor colaboración entre la escuela y el hogar para garantizar la asistencia regular y la puntualidad de los estudiantes, contribuyendo así a disminuir el número de alumnos que se saltan clases. Esto crea un ambiente educativo más organizado y orientado al éxito académico.</w:t>
+        <w:t>Al notificar automáticamente a los padres de familia sobre la asistencia y puntualidad de sus hijos, se fomenta una mayor colaboración entre la escuela y el hogar para garantizar la asistencia regular y la puntualidad de los estudiantes, contribuyendo así a disminuir el número de alumnos que se saltan clases. Esto crea un ambiente educativo más organizado y orientado al éxito académico.</w:t>
+      </w:r>
+    </w:p>
+    <w:p>
+      <w:pPr>
+        <w:jc w:val="both"/>
+        <w:rPr>
+          <w:rFonts w:ascii="Arial" w:hAnsi="Arial" w:cs="Arial"/>
+          <w:b/>
+          <w:bCs/>
+        </w:rPr>
+      </w:pPr>
+      <w:r>
+        <w:rPr>
+          <w:rFonts w:ascii="Arial" w:hAnsi="Arial" w:cs="Arial"/>
+          <w:b/>
+          <w:bCs/>
+        </w:rPr>
+        <w:t>HISTORIA:</w:t>
       </w:r>
     </w:p>
     <w:p>
@@ -349,9 +354,244 @@
         <w:spacing w:line="240" w:lineRule="auto"/>
         <w:jc w:val="both"/>
         <w:rPr>
-          <w:rFonts w:ascii="Abadi" w:hAnsi="Abadi"/>
+          <w:rFonts w:ascii="Arial" w:hAnsi="Arial" w:cs="Arial"/>
+        </w:rPr>
+      </w:pPr>
+      <w:r>
+        <w:rPr>
+          <w:rFonts w:ascii="Arial" w:hAnsi="Arial" w:cs="Arial"/>
+        </w:rPr>
+        <w:t>Este proyecto surge al notar la alta cantidad de alumnos que faltan a clases. Queremos abordar esta situación creando un sistema automatizado para registrar la asistencia. Esto ayudará a los estudiantes a ser más responsables y comprometidos con su educación.</w:t>
+      </w:r>
+    </w:p>
+    <w:p>
+      <w:pPr>
+        <w:rPr>
+          <w:rFonts w:ascii="Arial" w:hAnsi="Arial" w:cs="Arial"/>
           <w:b/>
           <w:bCs/>
+        </w:rPr>
+      </w:pPr>
+      <w:r>
+        <w:rPr>
+          <w:rFonts w:ascii="Arial" w:hAnsi="Arial" w:cs="Arial"/>
+          <w:b/>
+          <w:bCs/>
+        </w:rPr>
+        <w:br w:type="page"/>
+      </w:r>
+    </w:p>
+    <w:p>
+      <w:pPr>
+        <w:spacing w:line="240" w:lineRule="auto"/>
+        <w:jc w:val="both"/>
+        <w:rPr>
+          <w:rFonts w:ascii="Arial" w:hAnsi="Arial" w:cs="Arial"/>
+          <w:b/>
+          <w:bCs/>
+        </w:rPr>
+      </w:pPr>
+      <w:r>
+        <w:rPr>
+          <w:rFonts w:ascii="Arial" w:hAnsi="Arial" w:cs="Arial"/>
+          <w:b/>
+          <w:bCs/>
+        </w:rPr>
+        <w:lastRenderedPageBreak/>
+        <w:t>OBJETO A SENSAR:</w:t>
+      </w:r>
+    </w:p>
+    <w:p>
+      <w:pPr>
+        <w:spacing w:line="240" w:lineRule="auto"/>
+        <w:jc w:val="both"/>
+        <w:rPr>
+          <w:rFonts w:ascii="Arial" w:hAnsi="Arial" w:cs="Arial"/>
+        </w:rPr>
+      </w:pPr>
+      <w:r>
+        <w:rPr>
+          <w:rFonts w:ascii="Arial" w:hAnsi="Arial" w:cs="Arial"/>
+        </w:rPr>
+        <w:t>Para llevar a cabo nuestro proyecto de control de asistencia</w:t>
+      </w:r>
+      <w:r>
+        <w:rPr>
+          <w:rFonts w:ascii="Arial" w:hAnsi="Arial" w:cs="Arial"/>
+        </w:rPr>
+        <w:t xml:space="preserve"> utilizaremos </w:t>
+      </w:r>
+      <w:r>
+        <w:rPr>
+          <w:rFonts w:ascii="Arial" w:hAnsi="Arial" w:cs="Arial"/>
+        </w:rPr>
+        <w:t>el sensor RFID-RC522.</w:t>
+      </w:r>
+    </w:p>
+    <w:p>
+      <w:pPr>
+        <w:spacing w:line="240" w:lineRule="auto"/>
+        <w:jc w:val="both"/>
+        <w:rPr>
+          <w:rFonts w:ascii="Arial" w:hAnsi="Arial" w:cs="Arial"/>
+        </w:rPr>
+      </w:pPr>
+      <w:r>
+        <w:rPr>
+          <w:rFonts w:ascii="Arial" w:hAnsi="Arial" w:cs="Arial"/>
+        </w:rPr>
+        <w:t xml:space="preserve">El sensor RFID-RC522 es un dispositivo de radiofrecuencia que nos permitirá leer y escribir datos en tarjetas de identificación </w:t>
+      </w:r>
+      <w:r>
+        <w:rPr>
+          <w:rFonts w:ascii="Arial" w:hAnsi="Arial" w:cs="Arial"/>
+        </w:rPr>
+        <w:t>RFID.</w:t>
+      </w:r>
+      <w:r>
+        <w:rPr>
+          <w:rFonts w:ascii="Arial" w:hAnsi="Arial" w:cs="Arial"/>
+        </w:rPr>
+        <w:t xml:space="preserve"> Con el sensor RFID-RC522, podremos registrar la entrada de los estudiantes de manera precisa, lo que facilitará el seguimiento de la asistencia en todas las clases y momentos clave del día escolar.</w:t>
+      </w:r>
+    </w:p>
+    <w:p>
+      <w:pPr>
+        <w:spacing w:line="240" w:lineRule="auto"/>
+        <w:jc w:val="both"/>
+        <w:rPr>
+          <w:rFonts w:ascii="Arial" w:hAnsi="Arial" w:cs="Arial"/>
+        </w:rPr>
+      </w:pPr>
+      <w:r>
+        <w:rPr>
+          <w:rFonts w:ascii="Arial" w:hAnsi="Arial" w:cs="Arial"/>
+        </w:rPr>
+        <w:t>Este sensor, al trabajar en conjunto con el sistema de control de asistencia, asegurará una recopilación de datos confiable y en tiempo real, lo que nos permitirá notificar a los padres de familia sobre la asistencia y puntualidad de sus hijos.</w:t>
+      </w:r>
+    </w:p>
+    <w:p>
+      <w:pPr>
+        <w:spacing w:line="240" w:lineRule="auto"/>
+        <w:jc w:val="both"/>
+        <w:rPr>
+          <w:rFonts w:ascii="Arial" w:hAnsi="Arial" w:cs="Arial"/>
+          <w:b/>
+          <w:bCs/>
+        </w:rPr>
+      </w:pPr>
+      <w:r>
+        <w:rPr>
+          <w:rFonts w:ascii="Arial" w:hAnsi="Arial" w:cs="Arial"/>
+          <w:b/>
+          <w:bCs/>
+        </w:rPr>
+        <w:t>USO DE LA INFORMACIÓN RECABADA</w:t>
+      </w:r>
+      <w:r>
+        <w:rPr>
+          <w:rFonts w:ascii="Arial" w:hAnsi="Arial" w:cs="Arial"/>
+          <w:b/>
+          <w:bCs/>
+        </w:rPr>
+        <w:t>:</w:t>
+      </w:r>
+    </w:p>
+    <w:p>
+      <w:pPr>
+        <w:spacing w:line="240" w:lineRule="auto"/>
+        <w:jc w:val="both"/>
+        <w:rPr>
+          <w:rFonts w:ascii="Arial" w:hAnsi="Arial" w:cs="Arial"/>
+        </w:rPr>
+      </w:pPr>
+      <w:r>
+        <w:rPr>
+          <w:rFonts w:ascii="Arial" w:hAnsi="Arial" w:cs="Arial"/>
+        </w:rPr>
+        <w:t>La información recabada mediante el sistema de control de asistencia será utilizada para:</w:t>
+      </w:r>
+    </w:p>
+    <w:p>
+      <w:pPr>
+        <w:spacing w:line="240" w:lineRule="auto"/>
+        <w:jc w:val="both"/>
+        <w:rPr>
+          <w:rFonts w:ascii="Arial" w:hAnsi="Arial" w:cs="Arial"/>
+        </w:rPr>
+      </w:pPr>
+      <w:r>
+        <w:rPr>
+          <w:rFonts w:ascii="Arial" w:hAnsi="Arial" w:cs="Arial"/>
+        </w:rPr>
+        <w:t>1. Registro de Asistencia: Mantener un registro claro y preciso de la asistencia de los estudiantes en cada clase y en los horarios de entrada y salida de la escuela.</w:t>
+      </w:r>
+    </w:p>
+    <w:p>
+      <w:pPr>
+        <w:spacing w:line="240" w:lineRule="auto"/>
+        <w:jc w:val="both"/>
+        <w:rPr>
+          <w:rFonts w:ascii="Arial" w:hAnsi="Arial" w:cs="Arial"/>
+        </w:rPr>
+      </w:pPr>
+      <w:r>
+        <w:rPr>
+          <w:rFonts w:ascii="Arial" w:hAnsi="Arial" w:cs="Arial"/>
+        </w:rPr>
+        <w:t>2. Notificaciones a Padres de Familia: Enviar notificaciones automáticas a los padres sobre la presencia o ausencia de sus hijos en clases específicas, así como sobre su puntualidad en a llegada y salida de la escuela.</w:t>
+      </w:r>
+    </w:p>
+    <w:p>
+      <w:pPr>
+        <w:spacing w:line="240" w:lineRule="auto"/>
+        <w:jc w:val="both"/>
+        <w:rPr>
+          <w:rFonts w:ascii="Arial" w:hAnsi="Arial" w:cs="Arial"/>
+        </w:rPr>
+      </w:pPr>
+      <w:r>
+        <w:rPr>
+          <w:rFonts w:ascii="Arial" w:hAnsi="Arial" w:cs="Arial"/>
+        </w:rPr>
+        <w:t xml:space="preserve">3. Mejora del Rendimiento Escolar: Identificar patrones de asistencia y proporcionar intervenciones tempranas para apoyar la </w:t>
+      </w:r>
+      <w:proofErr w:type="gramStart"/>
+      <w:r>
+        <w:rPr>
+          <w:rFonts w:ascii="Arial" w:hAnsi="Arial" w:cs="Arial"/>
+        </w:rPr>
+        <w:t>participación activa</w:t>
+      </w:r>
+      <w:proofErr w:type="gramEnd"/>
+      <w:r>
+        <w:rPr>
+          <w:rFonts w:ascii="Arial" w:hAnsi="Arial" w:cs="Arial"/>
+        </w:rPr>
+        <w:t xml:space="preserve"> de los estudiantes en el proceso educativo y mejorar su rendimiento académico.</w:t>
+      </w:r>
+    </w:p>
+    <w:p>
+      <w:pPr>
+        <w:spacing w:line="240" w:lineRule="auto"/>
+        <w:jc w:val="both"/>
+        <w:rPr>
+          <w:rFonts w:ascii="Arial" w:hAnsi="Arial" w:cs="Arial"/>
+        </w:rPr>
+      </w:pPr>
+      <w:r>
+        <w:rPr>
+          <w:rFonts w:ascii="Arial" w:hAnsi="Arial" w:cs="Arial"/>
+        </w:rPr>
+        <w:t>Estos usos garantizarán una mejor comunicación entre la escuela y los padres, fomentando la responsabilidad estudiantil y facilitando el seguimiento del progreso académico de los estudiantes.</w:t>
+      </w:r>
+    </w:p>
+    <w:p>
+      <w:pPr>
+        <w:spacing w:line="240" w:lineRule="auto"/>
+        <w:jc w:val="both"/>
+        <w:rPr>
+          <w:rFonts w:ascii="Arial" w:hAnsi="Arial" w:cs="Arial"/>
         </w:rPr>
       </w:pPr>
       <w:r>
@@ -1497,7 +1737,6 @@
   <w:style w:type="character" w:default="1" w:styleId="Fuentedeprrafopredeter">
     <w:name w:val="Default Paragraph Font"/>
     <w:uiPriority w:val="1"/>
-    <w:semiHidden/>
     <w:unhideWhenUsed/>
   </w:style>
   <w:style w:type="table" w:default="1" w:styleId="Tablanormal">
@@ -2276,6 +2515,23 @@
 </file>
 
 <file path=customXml/item1.xml><?xml version="1.0" encoding="utf-8"?>
+<p:properties xmlns:p="http://schemas.microsoft.com/office/2006/metadata/properties" xmlns:xsi="http://www.w3.org/2001/XMLSchema-instance" xmlns:pc="http://schemas.microsoft.com/office/infopath/2007/PartnerControls">
+  <documentManagement>
+    <_activity xmlns="f3665f42-ef4b-425e-bd27-16faae2d06d6" xsi:nil="true"/>
+  </documentManagement>
+</p:properties>
+</file>
+
+<file path=customXml/item2.xml><?xml version="1.0" encoding="utf-8"?>
+<?mso-contentType ?>
+<FormTemplates xmlns="http://schemas.microsoft.com/sharepoint/v3/contenttype/forms">
+  <Display>DocumentLibraryForm</Display>
+  <Edit>DocumentLibraryForm</Edit>
+  <New>DocumentLibraryForm</New>
+</FormTemplates>
+</file>
+
+<file path=customXml/item3.xml><?xml version="1.0" encoding="utf-8"?>
 <ct:contentTypeSchema xmlns:ct="http://schemas.microsoft.com/office/2006/metadata/contentType" xmlns:ma="http://schemas.microsoft.com/office/2006/metadata/properties/metaAttributes" ct:_="" ma:_="" ma:contentTypeName="Document" ma:contentTypeID="0x010100DEEF54874891464B9B2B9F9CAAE2C801" ma:contentTypeVersion="10" ma:contentTypeDescription="Create a new document." ma:contentTypeScope="" ma:versionID="87d5a5e279bf9a0cf5e7f1ce1e0c642f">
   <xsd:schema xmlns:xsd="http://www.w3.org/2001/XMLSchema" xmlns:xs="http://www.w3.org/2001/XMLSchema" xmlns:p="http://schemas.microsoft.com/office/2006/metadata/properties" xmlns:ns3="dce3425d-ce25-4943-9213-be9f39fd894d" xmlns:ns4="f3665f42-ef4b-425e-bd27-16faae2d06d6" targetNamespace="http://schemas.microsoft.com/office/2006/metadata/properties" ma:root="true" ma:fieldsID="fad408698190f7f9766a10c989dedcfd" ns3:_="" ns4:_="">
     <xsd:import namespace="dce3425d-ce25-4943-9213-be9f39fd894d"/>
@@ -2478,24 +2734,25 @@
 </ct:contentTypeSchema>
 </file>
 
-<file path=customXml/item2.xml><?xml version="1.0" encoding="utf-8"?>
-<?mso-contentType ?>
-<FormTemplates xmlns="http://schemas.microsoft.com/sharepoint/v3/contenttype/forms">
-  <Display>DocumentLibraryForm</Display>
-  <Edit>DocumentLibraryForm</Edit>
-  <New>DocumentLibraryForm</New>
-</FormTemplates>
+<file path=customXml/itemProps1.xml><?xml version="1.0" encoding="utf-8"?>
+<ds:datastoreItem xmlns:ds="http://schemas.openxmlformats.org/officeDocument/2006/customXml" ds:itemID="{8ADEE967-A2FE-4532-B26E-DCAB607D1510}">
+  <ds:schemaRefs>
+    <ds:schemaRef ds:uri="http://schemas.microsoft.com/office/2006/metadata/properties"/>
+    <ds:schemaRef ds:uri="http://schemas.microsoft.com/office/infopath/2007/PartnerControls"/>
+    <ds:schemaRef ds:uri="f3665f42-ef4b-425e-bd27-16faae2d06d6"/>
+  </ds:schemaRefs>
+</ds:datastoreItem>
 </file>
 
-<file path=customXml/item3.xml><?xml version="1.0" encoding="utf-8"?>
-<p:properties xmlns:p="http://schemas.microsoft.com/office/2006/metadata/properties" xmlns:xsi="http://www.w3.org/2001/XMLSchema-instance" xmlns:pc="http://schemas.microsoft.com/office/infopath/2007/PartnerControls">
-  <documentManagement>
-    <_activity xmlns="f3665f42-ef4b-425e-bd27-16faae2d06d6" xsi:nil="true"/>
-  </documentManagement>
-</p:properties>
+<file path=customXml/itemProps2.xml><?xml version="1.0" encoding="utf-8"?>
+<ds:datastoreItem xmlns:ds="http://schemas.openxmlformats.org/officeDocument/2006/customXml" ds:itemID="{AAC09A25-06EF-442A-8D1A-C5BA4F704969}">
+  <ds:schemaRefs>
+    <ds:schemaRef ds:uri="http://schemas.microsoft.com/sharepoint/v3/contenttype/forms"/>
+  </ds:schemaRefs>
+</ds:datastoreItem>
 </file>
 
-<file path=customXml/itemProps1.xml><?xml version="1.0" encoding="utf-8"?>
+<file path=customXml/itemProps3.xml><?xml version="1.0" encoding="utf-8"?>
 <ds:datastoreItem xmlns:ds="http://schemas.openxmlformats.org/officeDocument/2006/customXml" ds:itemID="{06035A2B-1B0C-4C86-ADEB-5C4775CEA573}">
   <ds:schemaRefs>
     <ds:schemaRef ds:uri="http://schemas.microsoft.com/office/2006/metadata/contentType"/>
@@ -2512,22 +2769,4 @@
     <ds:schemaRef ds:uri="http://schemas.microsoft.com/internal/obd"/>
   </ds:schemaRefs>
 </ds:datastoreItem>
-</file>
-
-<file path=customXml/itemProps2.xml><?xml version="1.0" encoding="utf-8"?>
-<ds:datastoreItem xmlns:ds="http://schemas.openxmlformats.org/officeDocument/2006/customXml" ds:itemID="{AAC09A25-06EF-442A-8D1A-C5BA4F704969}">
-  <ds:schemaRefs>
-    <ds:schemaRef ds:uri="http://schemas.microsoft.com/sharepoint/v3/contenttype/forms"/>
-  </ds:schemaRefs>
-</ds:datastoreItem>
-</file>
-
-<file path=customXml/itemProps3.xml><?xml version="1.0" encoding="utf-8"?>
-<ds:datastoreItem xmlns:ds="http://schemas.openxmlformats.org/officeDocument/2006/customXml" ds:itemID="{8ADEE967-A2FE-4532-B26E-DCAB607D1510}">
-  <ds:schemaRefs>
-    <ds:schemaRef ds:uri="http://schemas.microsoft.com/office/2006/metadata/properties"/>
-    <ds:schemaRef ds:uri="http://schemas.microsoft.com/office/infopath/2007/PartnerControls"/>
-    <ds:schemaRef ds:uri="f3665f42-ef4b-425e-bd27-16faae2d06d6"/>
-  </ds:schemaRefs>
-</ds:datastoreItem>
 </file>